--- a/Project 42.docx
+++ b/Project 42.docx
@@ -9,6 +9,8 @@
       <w:r>
         <w:t>Project 42</w:t>
       </w:r>
+      <w:bookmarkStart w:id="0" w:name="_GoBack"/>
+      <w:bookmarkEnd w:id="0"/>
     </w:p>
     <w:p>
       <w:r>
@@ -51,15 +53,16 @@
         <w:t xml:space="preserve">Náš projekt nabízí řešení. Pomocí beaconů jsme vytvořili síť pointů s informacemi o daných místech (stavbách). Pomocí naší aplikace, která v blízkosti těchto pointů sama uživatele upozorní, dokážeme přečíst informace daného pointu. </w:t>
       </w:r>
       <w:r>
-        <w:t>Pro lehkou obsluhu pointů, by jejich správa přešla pod města či obce blízké těchto pointů. Tím se usnadní správa všech pointů a zároveň jejich aktuálnost.</w:t>
-      </w:r>
-      <w:r>
-        <w:t xml:space="preserve"> Pro ukázku jsme si tady vzali část Brna a teď si představte,</w:t>
-      </w:r>
-      <w:bookmarkStart w:id="0" w:name="_GoBack"/>
-      <w:bookmarkEnd w:id="0"/>
-      <w:r>
-        <w:t xml:space="preserve"> že každá malá ikonka může být zastoupena beaconem, který vám podá nějaké informace.</w:t>
+        <w:t>J</w:t>
+      </w:r>
+      <w:r>
+        <w:t>ejich správa přešla pod města či obce blízké těchto pointů. Tím se usnadní správa všech pointů a zároveň jejich aktuálnost.</w:t>
+      </w:r>
+      <w:r>
+        <w:t xml:space="preserve"> Pro ukázku jsme si tady vzali část Brna a teď si představte, že každá malá ikonka může být zastoupena beaconem, který vám podá nějaké informace.</w:t>
+      </w:r>
+      <w:r>
+        <w:t xml:space="preserve"> Není to cool? Podle mě je a teď už k praxi. Na projektoru můžete vidět, že právě teď u jednoho pointu stojím. </w:t>
       </w:r>
     </w:p>
     <w:sectPr>

--- a/Project 42.docx
+++ b/Project 42.docx
@@ -9,8 +9,6 @@
       <w:r>
         <w:t>Project 42</w:t>
       </w:r>
-      <w:bookmarkStart w:id="0" w:name="_GoBack"/>
-      <w:bookmarkEnd w:id="0"/>
     </w:p>
     <w:p>
       <w:r>
@@ -56,14 +54,33 @@
         <w:t>J</w:t>
       </w:r>
       <w:r>
-        <w:t>ejich správa přešla pod města či obce blízké těchto pointů. Tím se usnadní správa všech pointů a zároveň jejich aktuálnost.</w:t>
+        <w:t xml:space="preserve">ejich správa přešla pod města či </w:t>
+      </w:r>
+      <w:r>
+        <w:t xml:space="preserve">majitele </w:t>
+      </w:r>
+      <w:r>
+        <w:t>těchto p</w:t>
+      </w:r>
+      <w:r>
+        <w:t>amátek</w:t>
+      </w:r>
+      <w:r>
+        <w:t>. Tím se usnadní správa všech pointů a zároveň jejich aktuálnost.</w:t>
       </w:r>
       <w:r>
         <w:t xml:space="preserve"> Pro ukázku jsme si tady vzali část Brna a teď si představte, že každá malá ikonka může být zastoupena beaconem, který vám podá nějaké informace.</w:t>
       </w:r>
       <w:r>
-        <w:t xml:space="preserve"> Není to cool? Podle mě je a teď už k praxi. Na projektoru můžete vidět, že právě teď u jednoho pointu stojím. </w:t>
-      </w:r>
+        <w:t xml:space="preserve"> Není to cool? Podle mě je a teď už k praxi. </w:t>
+      </w:r>
+      <w:r>
+        <w:t>Představte si, že teď stojím uprostřed Brna….. Tak a teď se přesunu dál k dalšímu pointu, který leží o kousek dál……</w:t>
+      </w:r>
+    </w:p>
+    <w:p>
+      <w:bookmarkStart w:id="0" w:name="_GoBack"/>
+      <w:bookmarkEnd w:id="0"/>
     </w:p>
     <w:sectPr>
       <w:pgSz w:w="11906" w:h="16838"/>

--- a/Project 42.docx
+++ b/Project 42.docx
@@ -78,9 +78,51 @@
         <w:t>Představte si, že teď stojím uprostřed Brna….. Tak a teď se přesunu dál k dalšímu pointu, který leží o kousek dál……</w:t>
       </w:r>
     </w:p>
+    <w:p/>
     <w:p>
+      <w:r>
+        <w:t>Dobrý den,</w:t>
+      </w:r>
+    </w:p>
+    <w:p>
+      <w:r>
+        <w:t>měl bych</w:t>
+      </w:r>
+      <w:r>
+        <w:t xml:space="preserve"> na vás otázku. Kdo vydělává pení</w:t>
+      </w:r>
+      <w:r>
+        <w:t>ze? Nevíte. Tak já vám to řeknu.</w:t>
+      </w:r>
       <w:bookmarkStart w:id="0" w:name="_GoBack"/>
       <w:bookmarkEnd w:id="0"/>
+      <w:r>
+        <w:t xml:space="preserve"> A já tu dnes jsem od toho, abych je k vám dostal. Jak? I na to mám odpově</w:t>
+      </w:r>
+      <w:r>
+        <w:t>ď. Pomocí našeho systému a nové</w:t>
+      </w:r>
+      <w:r>
+        <w:t xml:space="preserve"> aplikace usnadníte lidem pohyb ve vašem městě a nabídnete jim velice dobrý přehled o všem zajímavém ve vašem městě. Víte vlastně</w:t>
+      </w:r>
+      <w:r>
+        <w:t xml:space="preserve"> ji tu</w:t>
+      </w:r>
+      <w:r>
+        <w:t xml:space="preserve"> teď</w:t>
+      </w:r>
+      <w:r>
+        <w:t xml:space="preserve"> z</w:t>
+      </w:r>
+      <w:r>
+        <w:t>kouším. Právě teď jsem na Karlově mostě, a když popojdu o kus dál, tak jsem přesně na Karlštejně. A takto vám naše aplikace díky její jednoduchosti a výhodné ceně přiláká velký počet turistů, pro které se stane cestování procházkou růžovým sadem. Ne ale vážně, já bych osobně tuto možnost využíval velmi často a jako naši partneři v tomto projektu vás opatříme stylovou nálepkou</w:t>
+      </w:r>
+      <w:r>
+        <w:t xml:space="preserve">, aby vás lidé lépe hledali. </w:t>
+      </w:r>
+      <w:r>
+        <w:t>Já být vámi neváhal bych ani vteřinu, protože s námi máte jistotu, že jdete s dobou.</w:t>
+      </w:r>
     </w:p>
     <w:sectPr>
       <w:pgSz w:w="11906" w:h="16838"/>

--- a/Project 42.docx
+++ b/Project 42.docx
@@ -92,10 +92,16 @@
         <w:t xml:space="preserve"> na vás otázku. Kdo vydělává pení</w:t>
       </w:r>
       <w:r>
-        <w:t>ze? Nevíte. Tak já vám to řeknu.</w:t>
+        <w:t>z</w:t>
+      </w:r>
+      <w:r>
+        <w:t>e? Nevíte? Lidi!</w:t>
       </w:r>
       <w:bookmarkStart w:id="0" w:name="_GoBack"/>
       <w:bookmarkEnd w:id="0"/>
+      <w:r>
+        <w:t xml:space="preserve"> Tak já vám to řeknu.</w:t>
+      </w:r>
       <w:r>
         <w:t xml:space="preserve"> A já tu dnes jsem od toho, abych je k vám dostal. Jak? I na to mám odpově</w:t>
       </w:r>

--- a/Project 42.docx
+++ b/Project 42.docx
@@ -95,40 +95,43 @@
         <w:t>z</w:t>
       </w:r>
       <w:r>
-        <w:t>e? Nevíte? Lidi!</w:t>
+        <w:t xml:space="preserve">e? Nevíte? </w:t>
+      </w:r>
+      <w:r>
+        <w:t>Tak já vám to řeknu.</w:t>
+      </w:r>
+      <w:r>
+        <w:t xml:space="preserve"> </w:t>
+      </w:r>
+      <w:r>
+        <w:t xml:space="preserve">Lidi! </w:t>
+      </w:r>
+      <w:r>
+        <w:t>A já tu dnes jsem od toho, abych je k vám dostal. Jak? I na to mám odpově</w:t>
+      </w:r>
+      <w:r>
+        <w:t>ď. Pomocí našeho systému a nové</w:t>
+      </w:r>
+      <w:r>
+        <w:t xml:space="preserve"> aplikace usnadníte lidem pohyb ve vašem městě a nabídnete jim velice dobrý přehled o všem zajímavém ve vašem městě. Víte vlastně</w:t>
+      </w:r>
+      <w:r>
+        <w:t xml:space="preserve"> ji tu teď</w:t>
+      </w:r>
+      <w:r>
+        <w:t xml:space="preserve"> z</w:t>
+      </w:r>
+      <w:r>
+        <w:t>kouším. Právě teď jsem na Karlově mostě, a když popojdu o kus dál, tak jsem přesně na Karlštejně. A takto vám naše aplikace díky její jednoduchosti a výhodné ceně přiláká velký počet turistů, pro které se stane cestování procházkou růžovým sadem. Ne ale vážně, já bych osobně tuto možnost využíval velmi často a jako naši partneři v tomto projektu vás opatříme stylovou nálepkou</w:t>
+      </w:r>
+      <w:r>
+        <w:t xml:space="preserve">, aby vás lidé lépe hledali. </w:t>
+      </w:r>
+      <w:r>
+        <w:t>Já být vámi neváhal bych ani vteřinu, protože s námi máte jistotu, že jdete s dobou.</w:t>
       </w:r>
       <w:bookmarkStart w:id="0" w:name="_GoBack"/>
       <w:bookmarkEnd w:id="0"/>
-      <w:r>
-        <w:t xml:space="preserve"> Tak já vám to řeknu.</w:t>
-      </w:r>
-      <w:r>
-        <w:t xml:space="preserve"> A já tu dnes jsem od toho, abych je k vám dostal. Jak? I na to mám odpově</w:t>
-      </w:r>
-      <w:r>
-        <w:t>ď. Pomocí našeho systému a nové</w:t>
-      </w:r>
-      <w:r>
-        <w:t xml:space="preserve"> aplikace usnadníte lidem pohyb ve vašem městě a nabídnete jim velice dobrý přehled o všem zajímavém ve vašem městě. Víte vlastně</w:t>
-      </w:r>
-      <w:r>
-        <w:t xml:space="preserve"> ji tu</w:t>
-      </w:r>
-      <w:r>
-        <w:t xml:space="preserve"> teď</w:t>
-      </w:r>
-      <w:r>
-        <w:t xml:space="preserve"> z</w:t>
-      </w:r>
-      <w:r>
-        <w:t>kouším. Právě teď jsem na Karlově mostě, a když popojdu o kus dál, tak jsem přesně na Karlštejně. A takto vám naše aplikace díky její jednoduchosti a výhodné ceně přiláká velký počet turistů, pro které se stane cestování procházkou růžovým sadem. Ne ale vážně, já bych osobně tuto možnost využíval velmi často a jako naši partneři v tomto projektu vás opatříme stylovou nálepkou</w:t>
-      </w:r>
-      <w:r>
-        <w:t xml:space="preserve">, aby vás lidé lépe hledali. </w:t>
-      </w:r>
-      <w:r>
-        <w:t>Já být vámi neváhal bych ani vteřinu, protože s námi máte jistotu, že jdete s dobou.</w:t>
-      </w:r>
     </w:p>
     <w:sectPr>
       <w:pgSz w:w="11906" w:h="16838"/>

--- a/Project 42.docx
+++ b/Project 42.docx
@@ -104,7 +104,10 @@
         <w:t xml:space="preserve"> </w:t>
       </w:r>
       <w:r>
-        <w:t xml:space="preserve">Lidi! </w:t>
+        <w:t>Jsou to l</w:t>
+      </w:r>
+      <w:r>
+        <w:t xml:space="preserve">idi! </w:t>
       </w:r>
       <w:r>
         <w:t>A já tu dnes jsem od toho, abych je k vám dostal. Jak? I na to mám odpově</w:t>
@@ -125,14 +128,56 @@
         <w:t>kouším. Právě teď jsem na Karlově mostě, a když popojdu o kus dál, tak jsem přesně na Karlštejně. A takto vám naše aplikace díky její jednoduchosti a výhodné ceně přiláká velký počet turistů, pro které se stane cestování procházkou růžovým sadem. Ne ale vážně, já bych osobně tuto možnost využíval velmi často a jako naši partneři v tomto projektu vás opatříme stylovou nálepkou</w:t>
       </w:r>
       <w:r>
-        <w:t xml:space="preserve">, aby vás lidé lépe hledali. </w:t>
+        <w:t>,</w:t>
+      </w:r>
+      <w:r>
+        <w:t xml:space="preserve"> která vám zaručuje technický boost ve směru smart cities i edukace.</w:t>
+      </w:r>
+      <w:r>
+        <w:t xml:space="preserve"> </w:t>
       </w:r>
       <w:r>
         <w:t>Já být vámi neváhal bych ani vteřinu, protože s námi máte jistotu, že jdete s dobou.</w:t>
+      </w:r>
+    </w:p>
+    <w:p/>
+    <w:p>
+      <w:r>
+        <w:t>Dobrý den,</w:t>
+      </w:r>
+    </w:p>
+    <w:p>
+      <w:r>
+        <w:t>Tuhle jsem takhle cestoval po památkách</w:t>
+      </w:r>
+      <w:r>
+        <w:t xml:space="preserve"> a dostal jsem se do prahy. Samozřejmě jsem nemohl vynechat ty známé, jako Karlův most, Hrad atd. No a tak si stojím uprostřed Karlova mostu a vlastně jsem zjistil, že o něm nic nevím. Ale co kdyby se něco našlo, co by nám pomohlo tyto informace lehce získat. </w:t>
+      </w:r>
+      <w:r>
+        <w:t>Aplikace, která</w:t>
+      </w:r>
+      <w:r>
+        <w:t xml:space="preserve"> se</w:t>
+      </w:r>
+      <w:r>
+        <w:t xml:space="preserve"> pomocí bluetooth signálu dokáže připojit na vzdálený point a převezme informace o dané památce. Podle mě dost dobrý. Tak si představte, že teď budu třeba na Karlštejně a dostanu se do dosahu tohoto bodu. A co nezůstat</w:t>
+      </w:r>
+      <w:r>
+        <w:t xml:space="preserve"> </w:t>
+      </w:r>
+      <w:r>
+        <w:t xml:space="preserve">jen u informací, ale co třeba dostat i hlasovou nahrávku, která vás informuje sama. </w:t>
+      </w:r>
+      <w:r>
+        <w:t xml:space="preserve">Hustý. </w:t>
+      </w:r>
+      <w:r>
+        <w:t>Ale tohle je jenom základní myšlenka celého projektu, určitě by se casem dalo vymyslet na to plno dalších rozšíření. Děkujeme za vaší pozornost a nashledanou.</w:t>
       </w:r>
       <w:bookmarkStart w:id="0" w:name="_GoBack"/>
       <w:bookmarkEnd w:id="0"/>
     </w:p>
+    <w:p/>
     <w:sectPr>
       <w:pgSz w:w="11906" w:h="16838"/>
       <w:pgMar w:top="1417" w:right="1417" w:bottom="1417" w:left="1417" w:header="708" w:footer="708" w:gutter="0"/>

--- a/Project 42.docx
+++ b/Project 42.docx
@@ -172,10 +172,19 @@
         <w:t xml:space="preserve">Hustý. </w:t>
       </w:r>
       <w:r>
-        <w:t>Ale tohle je jenom základní myšlenka celého projektu, určitě by se casem dalo vymyslet na to plno dalších rozšíření. Děkujeme za vaší pozornost a nashledanou.</w:t>
+        <w:t>Ale tohle je jenom základní myšlenka celého projektu, určitě by se casem dalo vymyslet na to plno dalších rozšíření</w:t>
+      </w:r>
+      <w:r>
+        <w:t xml:space="preserve"> </w:t>
       </w:r>
       <w:bookmarkStart w:id="0" w:name="_GoBack"/>
       <w:bookmarkEnd w:id="0"/>
+      <w:r>
+        <w:t>(gps modul)</w:t>
+      </w:r>
+      <w:r>
+        <w:t>. Děkujeme za vaší pozornost a nashledanou.</w:t>
+      </w:r>
     </w:p>
     <w:p/>
     <w:sectPr>

--- a/Project 42.docx
+++ b/Project 42.docx
@@ -7,6 +7,11 @@
         <w:pStyle w:val="Nzev"/>
       </w:pPr>
       <w:r>
+        <w:t>3</w:t>
+      </w:r>
+      <w:bookmarkStart w:id="0" w:name="_GoBack"/>
+      <w:bookmarkEnd w:id="0"/>
+      <w:r>
         <w:t>Project 42</w:t>
       </w:r>
     </w:p>
@@ -175,12 +180,7 @@
         <w:t>Ale tohle je jenom základní myšlenka celého projektu, určitě by se casem dalo vymyslet na to plno dalších rozšíření</w:t>
       </w:r>
       <w:r>
-        <w:t xml:space="preserve"> </w:t>
-      </w:r>
-      <w:bookmarkStart w:id="0" w:name="_GoBack"/>
-      <w:bookmarkEnd w:id="0"/>
-      <w:r>
-        <w:t>(gps modul)</w:t>
+        <w:t xml:space="preserve"> (gps modul)</w:t>
       </w:r>
       <w:r>
         <w:t>. Děkujeme za vaší pozornost a nashledanou.</w:t>
